--- a/first.docx
+++ b/first.docx
@@ -4,29 +4,13 @@
   <w:body>
     <w:p>
       <w:r>
-        <w:t xml:space="preserve">I am </w:t>
+        <w:t xml:space="preserve">I am sam and like ham .This is </w:t>
       </w:r>
-      <w:proofErr w:type="spellStart"/>
       <w:r>
-        <w:t>sa</w:t>
+        <w:t>second commit.</w:t>
       </w:r>
       <w:bookmarkStart w:id="0" w:name="_GoBack"/>
       <w:bookmarkEnd w:id="0"/>
-      <w:r>
-        <w:t>m</w:t>
-      </w:r>
-      <w:proofErr w:type="spellEnd"/>
-      <w:r>
-        <w:t xml:space="preserve"> and like ham .This is </w:t>
-      </w:r>
-      <w:proofErr w:type="spellStart"/>
-      <w:r>
-        <w:t>ooour</w:t>
-      </w:r>
-      <w:proofErr w:type="spellEnd"/>
-      <w:r>
-        <w:t xml:space="preserve"> first project</w:t>
-      </w:r>
     </w:p>
     <w:sectPr>
       <w:pgSz w:w="12240" w:h="15840"/>
